--- a/models/Patto_eng.docx
+++ b/models/Patto_eng.docx
@@ -75,39 +75,7 @@
                 <w:b/>
                 <w:color w:val="0070C0"/>
               </w:rPr>
-              <w:t xml:space="preserve"> (</w:t>
-            </w:r>
-            <w:proofErr w:type="spellStart"/>
-            <w:r>
-              <w:rPr>
-                <w:b/>
-                <w:color w:val="0070C0"/>
-              </w:rPr>
-              <w:t>courtesy</w:t>
-            </w:r>
-            <w:proofErr w:type="spellEnd"/>
-            <w:r>
-              <w:rPr>
-                <w:b/>
-                <w:color w:val="0070C0"/>
-              </w:rPr>
-              <w:t xml:space="preserve"> </w:t>
-            </w:r>
-            <w:proofErr w:type="spellStart"/>
-            <w:r>
-              <w:rPr>
-                <w:b/>
-                <w:color w:val="0070C0"/>
-              </w:rPr>
-              <w:t>translation</w:t>
-            </w:r>
-            <w:proofErr w:type="spellEnd"/>
-            <w:r>
-              <w:rPr>
-                <w:b/>
-                <w:color w:val="0070C0"/>
-              </w:rPr>
-              <w:t>)</w:t>
+              <w:t xml:space="preserve"> (courtesy translation)</w:t>
             </w:r>
           </w:p>
         </w:tc>
@@ -446,7 +414,7 @@
                 <w:sz w:val="20"/>
                 <w:szCs w:val="20"/>
               </w:rPr>
-              <w:t xml:space="preserve">Il Patto, già sottoscritto dal </w:t>
+              <w:t xml:space="preserve">Il Patto, già sottoscritto </w:t>
             </w:r>
             <w:bookmarkStart w:id="4" w:name="bookmark_rss"/>
             <w:r>
@@ -463,9 +431,17 @@
                 <w:sz w:val="20"/>
                 <w:szCs w:val="20"/>
               </w:rPr>
-              <w:t xml:space="preserve">della sede secondaria di Bari </w:t>
+              <w:t>della sede secondaria di Bari</w:t>
             </w:r>
             <w:bookmarkEnd w:id="4"/>
+            <w:r>
+              <w:rPr>
+                <w:rFonts w:cs="Calibri"/>
+                <w:sz w:val="20"/>
+                <w:szCs w:val="20"/>
+              </w:rPr>
+              <w:t xml:space="preserve"> </w:t>
+            </w:r>
             <w:r>
               <w:rPr>
                 <w:rFonts w:cs="Calibri"/>
@@ -1756,67 +1732,7 @@
                 <w:szCs w:val="20"/>
                 <w:lang w:val="en-GB"/>
               </w:rPr>
-              <w:t xml:space="preserve">2023-2025 del </w:t>
-            </w:r>
-            <w:proofErr w:type="spellStart"/>
-            <w:r>
-              <w:rPr>
-                <w:color w:val="0070C0"/>
-                <w:sz w:val="20"/>
-                <w:szCs w:val="20"/>
-                <w:lang w:val="en-GB"/>
-              </w:rPr>
-              <w:t>Consiglio</w:t>
-            </w:r>
-            <w:proofErr w:type="spellEnd"/>
-            <w:r>
-              <w:rPr>
-                <w:color w:val="0070C0"/>
-                <w:sz w:val="20"/>
-                <w:szCs w:val="20"/>
-                <w:lang w:val="en-GB"/>
-              </w:rPr>
-              <w:t xml:space="preserve"> Nazionale </w:t>
-            </w:r>
-            <w:proofErr w:type="spellStart"/>
-            <w:r>
-              <w:rPr>
-                <w:color w:val="0070C0"/>
-                <w:sz w:val="20"/>
-                <w:szCs w:val="20"/>
-                <w:lang w:val="en-GB"/>
-              </w:rPr>
-              <w:t>delle</w:t>
-            </w:r>
-            <w:proofErr w:type="spellEnd"/>
-            <w:r>
-              <w:rPr>
-                <w:color w:val="0070C0"/>
-                <w:sz w:val="20"/>
-                <w:szCs w:val="20"/>
-                <w:lang w:val="en-GB"/>
-              </w:rPr>
-              <w:t xml:space="preserve"> </w:t>
-            </w:r>
-            <w:proofErr w:type="spellStart"/>
-            <w:r>
-              <w:rPr>
-                <w:color w:val="0070C0"/>
-                <w:sz w:val="20"/>
-                <w:szCs w:val="20"/>
-                <w:lang w:val="en-GB"/>
-              </w:rPr>
-              <w:t>Ricerche</w:t>
-            </w:r>
-            <w:proofErr w:type="spellEnd"/>
-            <w:r>
-              <w:rPr>
-                <w:color w:val="0070C0"/>
-                <w:sz w:val="20"/>
-                <w:szCs w:val="20"/>
-                <w:lang w:val="en-GB"/>
-              </w:rPr>
-              <w:t xml:space="preserve"> </w:t>
+              <w:t xml:space="preserve">2023-2025 del Consiglio Nazionale delle Ricerche </w:t>
             </w:r>
             <w:r>
               <w:rPr>
@@ -3009,23 +2925,7 @@
                 <w:sz w:val="20"/>
                 <w:szCs w:val="20"/>
               </w:rPr>
-              <w:t xml:space="preserve">Una copia del </w:t>
-            </w:r>
-            <w:proofErr w:type="gramStart"/>
-            <w:r>
-              <w:rPr>
-                <w:sz w:val="20"/>
-                <w:szCs w:val="20"/>
-              </w:rPr>
-              <w:t>Patto ,</w:t>
-            </w:r>
-            <w:proofErr w:type="gramEnd"/>
-            <w:r>
-              <w:rPr>
-                <w:sz w:val="20"/>
-                <w:szCs w:val="20"/>
-              </w:rPr>
-              <w:t xml:space="preserve"> sottoscritta per accettazione dal legale rappresentante dell’operatore economico concorrente, deve essere allegata alla documentazione amministrativa richiesta ai fini della procedura di affidamento o dell’iscrizione all’iscrizione all'Albo/Elenco. Per i consorzi ordinari o raggruppamenti temporanei l’obbligo riguarda tutti i consorziati o partecipanti al raggruppamento o consorzio.</w:t>
+              <w:t>Una copia del Patto , sottoscritta per accettazione dal legale rappresentante dell’operatore economico concorrente, deve essere allegata alla documentazione amministrativa richiesta ai fini della procedura di affidamento o dell’iscrizione all’iscrizione all'Albo/Elenco. Per i consorzi ordinari o raggruppamenti temporanei l’obbligo riguarda tutti i consorziati o partecipanti al raggruppamento o consorzio.</w:t>
             </w:r>
           </w:p>
         </w:tc>
@@ -3530,23 +3430,7 @@
                 <w:sz w:val="20"/>
                 <w:szCs w:val="20"/>
               </w:rPr>
-              <w:t xml:space="preserve">2.5. dichiarare il rispetto della clausola di </w:t>
-            </w:r>
-            <w:proofErr w:type="spellStart"/>
-            <w:r>
-              <w:rPr>
-                <w:sz w:val="20"/>
-                <w:szCs w:val="20"/>
-              </w:rPr>
-              <w:t>Pantouflage</w:t>
-            </w:r>
-            <w:proofErr w:type="spellEnd"/>
-            <w:r>
-              <w:rPr>
-                <w:sz w:val="20"/>
-                <w:szCs w:val="20"/>
-              </w:rPr>
-              <w:t xml:space="preserve"> ovvero, ai sensi e per gli effetti di cui all'art. 53, comma 16-ter del D.lgs. n. 165/2001 e per quanto di propria conoscenza, di non aver concluso contratti di lavoro subordinato o autonomo e comunque di non aver attribuito incarichi ad ex dipendenti </w:t>
+              <w:t xml:space="preserve">2.5. dichiarare il rispetto della clausola di Pantouflage ovvero, ai sensi e per gli effetti di cui all'art. 53, comma 16-ter del D.lgs. n. 165/2001 e per quanto di propria conoscenza, di non aver concluso contratti di lavoro subordinato o autonomo e comunque di non aver attribuito incarichi ad ex dipendenti </w:t>
             </w:r>
             <w:r>
               <w:rPr>
@@ -3790,47 +3674,16 @@
                 <w:szCs w:val="20"/>
                 <w:lang w:val="en-US"/>
               </w:rPr>
-              <w:t>o declare compliance with the “</w:t>
-            </w:r>
-            <w:proofErr w:type="spellStart"/>
-            <w:r>
-              <w:rPr>
-                <w:color w:val="0070C0"/>
-                <w:sz w:val="20"/>
-                <w:szCs w:val="20"/>
-                <w:lang w:val="en-US"/>
-              </w:rPr>
-              <w:t>Pantouflage</w:t>
-            </w:r>
-            <w:proofErr w:type="spellEnd"/>
-            <w:r>
-              <w:rPr>
-                <w:color w:val="0070C0"/>
-                <w:sz w:val="20"/>
-                <w:szCs w:val="20"/>
-                <w:lang w:val="en-US"/>
-              </w:rPr>
-              <w:t xml:space="preserve"> clause,” namely, pursuant to and for the purposes of Article 53, paragraph 16-ter, of Legislative Decree No. 165/2001, and to the best of its knowledge, that it has not entered into any employment or freelance contracts, nor assigned any roles or tasks to former employees of the </w:t>
-            </w:r>
-            <w:proofErr w:type="spellStart"/>
-            <w:r>
-              <w:rPr>
-                <w:color w:val="0070C0"/>
-                <w:sz w:val="20"/>
-                <w:szCs w:val="20"/>
-                <w:lang w:val="en-US"/>
-              </w:rPr>
-              <w:t>the</w:t>
-            </w:r>
-            <w:proofErr w:type="spellEnd"/>
-            <w:r>
-              <w:rPr>
-                <w:color w:val="0070C0"/>
-                <w:sz w:val="20"/>
-                <w:szCs w:val="20"/>
-                <w:lang w:val="en-US"/>
-              </w:rPr>
-              <w:t xml:space="preserve"> Contracting Authority</w:t>
+              <w:t xml:space="preserve">o declare compliance with the “Pantouflage clause,” namely, pursuant to and for the purposes of Article 53, paragraph 16-ter, of Legislative Decree No. 165/2001, and to the best of its knowledge, that it has not entered into any employment or freelance contracts, nor assigned any roles or tasks to former employees of the </w:t>
+            </w:r>
+            <w:r>
+              <w:rPr>
+                <w:color w:val="0070C0"/>
+                <w:sz w:val="20"/>
+                <w:szCs w:val="20"/>
+                <w:lang w:val="en-US"/>
+              </w:rPr>
+              <w:t>the Contracting Authority</w:t>
             </w:r>
             <w:r>
               <w:rPr>
@@ -4434,67 +4287,7 @@
                 <w:szCs w:val="20"/>
                 <w:lang w:val="en-US"/>
               </w:rPr>
-              <w:t>The absence of the declaration of acceptance of the Pact, or the failure to submit the Pact duly signed by the Economic Operator, may be remedied through the procedural regularization (so-called “</w:t>
-            </w:r>
-            <w:proofErr w:type="spellStart"/>
-            <w:r>
-              <w:rPr>
-                <w:color w:val="0070C0"/>
-                <w:sz w:val="20"/>
-                <w:szCs w:val="20"/>
-                <w:lang w:val="en-US"/>
-              </w:rPr>
-              <w:t>procedura</w:t>
-            </w:r>
-            <w:proofErr w:type="spellEnd"/>
-            <w:r>
-              <w:rPr>
-                <w:color w:val="0070C0"/>
-                <w:sz w:val="20"/>
-                <w:szCs w:val="20"/>
-                <w:lang w:val="en-US"/>
-              </w:rPr>
-              <w:t xml:space="preserve"> di </w:t>
-            </w:r>
-            <w:proofErr w:type="spellStart"/>
-            <w:r>
-              <w:rPr>
-                <w:color w:val="0070C0"/>
-                <w:sz w:val="20"/>
-                <w:szCs w:val="20"/>
-                <w:lang w:val="en-US"/>
-              </w:rPr>
-              <w:t>soccorso</w:t>
-            </w:r>
-            <w:proofErr w:type="spellEnd"/>
-            <w:r>
-              <w:rPr>
-                <w:color w:val="0070C0"/>
-                <w:sz w:val="20"/>
-                <w:szCs w:val="20"/>
-                <w:lang w:val="en-US"/>
-              </w:rPr>
-              <w:t xml:space="preserve"> </w:t>
-            </w:r>
-            <w:proofErr w:type="spellStart"/>
-            <w:r>
-              <w:rPr>
-                <w:color w:val="0070C0"/>
-                <w:sz w:val="20"/>
-                <w:szCs w:val="20"/>
-                <w:lang w:val="en-US"/>
-              </w:rPr>
-              <w:t>istruttorio</w:t>
-            </w:r>
-            <w:proofErr w:type="spellEnd"/>
-            <w:r>
-              <w:rPr>
-                <w:color w:val="0070C0"/>
-                <w:sz w:val="20"/>
-                <w:szCs w:val="20"/>
-                <w:lang w:val="en-US"/>
-              </w:rPr>
-              <w:t>”) provided for in Article 101 of Legislative Decree No. 36/2023.</w:t>
+              <w:t>The absence of the declaration of acceptance of the Pact, or the failure to submit the Pact duly signed by the Economic Operator, may be remedied through the procedural regularization (so-called “procedura di soccorso istruttorio”) provided for in Article 101 of Legislative Decree No. 36/2023.</w:t>
             </w:r>
           </w:p>
         </w:tc>
@@ -5390,27 +5183,7 @@
                 <w:szCs w:val="20"/>
                 <w:lang w:val="en-US"/>
               </w:rPr>
-              <w:t>The breach by the Economic Operator, in its capacity as: (</w:t>
-            </w:r>
-            <w:proofErr w:type="spellStart"/>
-            <w:r>
-              <w:rPr>
-                <w:color w:val="0070C0"/>
-                <w:sz w:val="20"/>
-                <w:szCs w:val="20"/>
-                <w:lang w:val="en-US"/>
-              </w:rPr>
-              <w:t>i</w:t>
-            </w:r>
-            <w:proofErr w:type="spellEnd"/>
-            <w:r>
-              <w:rPr>
-                <w:color w:val="0070C0"/>
-                <w:sz w:val="20"/>
-                <w:szCs w:val="20"/>
-                <w:lang w:val="en-US"/>
-              </w:rPr>
-              <w:t>) a tenderer or awarded contractor, or (ii) a contractor, of any of the obligations set forth in this Pact shall result, in accordance with the provisions of Legislative Decree No. 36/2023, in the following:</w:t>
+              <w:t>The breach by the Economic Operator, in its capacity as: (i) a tenderer or awarded contractor, or (ii) a contractor, of any of the obligations set forth in this Pact shall result, in accordance with the provisions of Legislative Decree No. 36/2023, in the following:</w:t>
             </w:r>
           </w:p>
           <w:p>
@@ -6781,25 +6554,7 @@
                 <w:sz w:val="20"/>
                 <w:szCs w:val="20"/>
               </w:rPr>
-              <w:t xml:space="preserve">he </w:t>
-            </w:r>
-            <w:proofErr w:type="spellStart"/>
-            <w:r>
-              <w:rPr>
-                <w:color w:val="0070C0"/>
-                <w:sz w:val="20"/>
-                <w:szCs w:val="20"/>
-              </w:rPr>
-              <w:t>Contracting</w:t>
-            </w:r>
-            <w:proofErr w:type="spellEnd"/>
-            <w:r>
-              <w:rPr>
-                <w:color w:val="0070C0"/>
-                <w:sz w:val="20"/>
-                <w:szCs w:val="20"/>
-              </w:rPr>
-              <w:t xml:space="preserve"> Authority</w:t>
+              <w:t>he Contracting Authority</w:t>
             </w:r>
           </w:p>
         </w:tc>
@@ -6849,25 +6604,7 @@
                 <w:sz w:val="20"/>
                 <w:szCs w:val="20"/>
               </w:rPr>
-              <w:t xml:space="preserve">The </w:t>
-            </w:r>
-            <w:proofErr w:type="spellStart"/>
-            <w:r>
-              <w:rPr>
-                <w:color w:val="0070C0"/>
-                <w:sz w:val="20"/>
-                <w:szCs w:val="20"/>
-              </w:rPr>
-              <w:t>Economic</w:t>
-            </w:r>
-            <w:proofErr w:type="spellEnd"/>
-            <w:r>
-              <w:rPr>
-                <w:color w:val="0070C0"/>
-                <w:sz w:val="20"/>
-                <w:szCs w:val="20"/>
-              </w:rPr>
-              <w:t xml:space="preserve"> Operator</w:t>
+              <w:t>The Economic Operator</w:t>
             </w:r>
           </w:p>
         </w:tc>
@@ -6943,51 +6680,18 @@
                 <w:sz w:val="20"/>
                 <w:szCs w:val="20"/>
               </w:rPr>
-              <w:t xml:space="preserve"> dell'IPSP</w:t>
-            </w:r>
-            <w:r>
-              <w:rPr>
-                <w:sz w:val="20"/>
-                <w:szCs w:val="20"/>
-              </w:rPr>
               <w:t xml:space="preserve"> // </w:t>
             </w:r>
-            <w:r>
-              <w:rPr>
-                <w:color w:val="0070C0"/>
-                <w:sz w:val="20"/>
-                <w:szCs w:val="20"/>
-              </w:rPr>
-              <w:t xml:space="preserve">The </w:t>
-            </w:r>
             <w:bookmarkStart w:id="8" w:name="bookmark_firma_en"/>
-            <w:proofErr w:type="spellStart"/>
-            <w:r>
-              <w:rPr>
-                <w:color w:val="0070C0"/>
-                <w:sz w:val="20"/>
-                <w:szCs w:val="20"/>
-              </w:rPr>
-              <w:t>responsible</w:t>
-            </w:r>
-            <w:proofErr w:type="spellEnd"/>
-            <w:r>
-              <w:rPr>
-                <w:color w:val="0070C0"/>
-                <w:sz w:val="20"/>
-                <w:szCs w:val="20"/>
-              </w:rPr>
-              <w:t xml:space="preserve"> of the Bari Unit</w:t>
+            <w:r>
+              <w:rPr>
+                <w:color w:val="0070C0"/>
+                <w:sz w:val="20"/>
+                <w:szCs w:val="20"/>
+              </w:rPr>
+              <w:t>responsible of the Bari Unit</w:t>
             </w:r>
             <w:bookmarkEnd w:id="8"/>
-            <w:r>
-              <w:rPr>
-                <w:color w:val="0070C0"/>
-                <w:sz w:val="20"/>
-                <w:szCs w:val="20"/>
-              </w:rPr>
-              <w:t xml:space="preserve"> of IPSP</w:t>
-            </w:r>
           </w:p>
         </w:tc>
         <w:tc>
@@ -10678,12 +10382,7 @@
 </file>
 
 <file path=customXml/item1.xml><?xml version="1.0" encoding="utf-8"?>
-<?mso-contentType ?>
-<FormTemplates xmlns="http://schemas.microsoft.com/sharepoint/v3/contenttype/forms">
-  <Display>DocumentLibraryForm</Display>
-  <Edit>DocumentLibraryForm</Edit>
-  <New>DocumentLibraryForm</New>
-</FormTemplates>
+<b:Sources xmlns:b="http://schemas.openxmlformats.org/officeDocument/2006/bibliography" xmlns="http://schemas.openxmlformats.org/officeDocument/2006/bibliography" SelectedStyle="\APASixthEditionOfficeOnline.xsl" StyleName="APA" Version="6"/>
 </file>
 
 <file path=customXml/item2.xml><?xml version="1.0" encoding="utf-8"?>
@@ -10922,7 +10621,12 @@
 </file>
 
 <file path=customXml/item3.xml><?xml version="1.0" encoding="utf-8"?>
-<b:Sources xmlns:b="http://schemas.openxmlformats.org/officeDocument/2006/bibliography" xmlns="http://schemas.openxmlformats.org/officeDocument/2006/bibliography" SelectedStyle="\APASixthEditionOfficeOnline.xsl" StyleName="APA" Version="6"/>
+<?mso-contentType ?>
+<FormTemplates xmlns="http://schemas.microsoft.com/sharepoint/v3/contenttype/forms">
+  <Display>DocumentLibraryForm</Display>
+  <Edit>DocumentLibraryForm</Edit>
+  <New>DocumentLibraryForm</New>
+</FormTemplates>
 </file>
 
 <file path=customXml/item4.xml><?xml version="1.0" encoding="utf-8"?>
@@ -10937,9 +10641,9 @@
 </file>
 
 <file path=customXml/itemProps1.xml><?xml version="1.0" encoding="utf-8"?>
-<ds:datastoreItem xmlns:ds="http://schemas.openxmlformats.org/officeDocument/2006/customXml" ds:itemID="{EB1C7220-1CCB-437B-B2D9-FC15AD3F0161}">
+<ds:datastoreItem xmlns:ds="http://schemas.openxmlformats.org/officeDocument/2006/customXml" ds:itemID="{CE0B341B-C613-4DA2-9964-298BD6FD6330}">
   <ds:schemaRefs>
-    <ds:schemaRef ds:uri="http://schemas.microsoft.com/sharepoint/v3/contenttype/forms"/>
+    <ds:schemaRef ds:uri="http://schemas.openxmlformats.org/officeDocument/2006/bibliography"/>
   </ds:schemaRefs>
 </ds:datastoreItem>
 </file>
@@ -10964,9 +10668,9 @@
 </file>
 
 <file path=customXml/itemProps3.xml><?xml version="1.0" encoding="utf-8"?>
-<ds:datastoreItem xmlns:ds="http://schemas.openxmlformats.org/officeDocument/2006/customXml" ds:itemID="{CE0B341B-C613-4DA2-9964-298BD6FD6330}">
+<ds:datastoreItem xmlns:ds="http://schemas.openxmlformats.org/officeDocument/2006/customXml" ds:itemID="{EB1C7220-1CCB-437B-B2D9-FC15AD3F0161}">
   <ds:schemaRefs>
-    <ds:schemaRef ds:uri="http://schemas.openxmlformats.org/officeDocument/2006/bibliography"/>
+    <ds:schemaRef ds:uri="http://schemas.microsoft.com/sharepoint/v3/contenttype/forms"/>
   </ds:schemaRefs>
 </ds:datastoreItem>
 </file>

--- a/models/Patto_eng.docx
+++ b/models/Patto_eng.docx
@@ -2068,7 +2068,21 @@
                 <w:sz w:val="20"/>
                 <w:szCs w:val="20"/>
               </w:rPr>
-              <w:t>- il Codice di comportamento dei dipendenti del CNR, adottato con delibera del Consiglio di amministrazione n. 132/2014 del 10 luglio 2014, aggiornato con delibera n. 137/2017 del 17 ottobre 2017;</w:t>
+              <w:t>- il Codice di comportamento dei dipendenti del CNR, adottato con delibera del Consiglio di amministrazione n. 132/2014 del 10 luglio 2014, aggiornato con delibera n. 137/2017 del 17 ottobre 2017</w:t>
+            </w:r>
+            <w:r>
+              <w:rPr>
+                <w:sz w:val="20"/>
+                <w:szCs w:val="20"/>
+              </w:rPr>
+              <w:t xml:space="preserve"> e poi con delibera 177/2025 del 30 settembre 2025, Ver. 521</w:t>
+            </w:r>
+            <w:r>
+              <w:rPr>
+                <w:sz w:val="20"/>
+                <w:szCs w:val="20"/>
+              </w:rPr>
+              <w:t>;</w:t>
             </w:r>
           </w:p>
         </w:tc>
@@ -2107,7 +2121,25 @@
                 <w:szCs w:val="20"/>
                 <w:lang w:val="en-GB"/>
               </w:rPr>
-              <w:t>- the Code of Conduct for Employees of the CNR, adopted by resolution of the Board of Directors No. 132/2014 of 10 July 2014, and updated by resolution No. 137/2017 of 17 October 2017;</w:t>
+              <w:t>- the Code of Conduct for Employees of the CNR, adopted by resolution of the Board of Directors No. 132/2014 of 10 July 2014, updated by resolution No. 137/2017 of 17 October 2017</w:t>
+            </w:r>
+            <w:r>
+              <w:rPr>
+                <w:color w:val="0070C0"/>
+                <w:sz w:val="20"/>
+                <w:szCs w:val="20"/>
+                <w:lang w:val="en-GB"/>
+              </w:rPr>
+              <w:t>, and by resolution No. 177/2025 of 30 September 2025, Verb. 521</w:t>
+            </w:r>
+            <w:r>
+              <w:rPr>
+                <w:color w:val="0070C0"/>
+                <w:sz w:val="20"/>
+                <w:szCs w:val="20"/>
+                <w:lang w:val="en-GB"/>
+              </w:rPr>
+              <w:t>;</w:t>
             </w:r>
           </w:p>
         </w:tc>
@@ -2417,7 +2449,7 @@
                 <w:sz w:val="20"/>
                 <w:szCs w:val="20"/>
               </w:rPr>
-              <w:t xml:space="preserve"> con riferimento al presente affidamento nonché nell’ambito delle procedure di affidamento e gestione degli appalti di servizi e forniture di cui al Decreto legislativo 31 marzo 2023, n. 36 nel rispetto </w:t>
+              <w:t xml:space="preserve"> con riferimento al presente affidamento nonché nell’ambito delle procedure di affidamento e gestione degli appalti di servizi e forniture di cui al Decreto </w:t>
             </w:r>
             <w:r>
               <w:rPr>
@@ -2425,7 +2457,7 @@
                 <w:szCs w:val="20"/>
               </w:rPr>
               <w:lastRenderedPageBreak/>
-              <w:t>del principio della reciproca fiducia nell’azione legittima, trasparente e corretta dell’amministrazione, dei suoi funzionari e degli operatori economici.</w:t>
+              <w:t>legislativo 31 marzo 2023, n. 36 nel rispetto del principio della reciproca fiducia nell’azione legittima, trasparente e corretta dell’amministrazione, dei suoi funzionari e degli operatori economici.</w:t>
             </w:r>
           </w:p>
         </w:tc>
@@ -2491,7 +2523,7 @@
                 <w:szCs w:val="20"/>
                 <w:lang w:val="en-GB"/>
               </w:rPr>
-              <w:t xml:space="preserve">in relation to the present contract award and within the framework of procedures for the award and management of contracts for services and supplies under Legislative Decree of 31 March 2023, no. 36, in compliance with </w:t>
+              <w:t xml:space="preserve">in relation to the present contract award and within the framework of procedures for the award and management of contracts for services and supplies under Legislative Decree of </w:t>
             </w:r>
             <w:r>
               <w:rPr>
@@ -2501,7 +2533,7 @@
                 <w:lang w:val="en-GB"/>
               </w:rPr>
               <w:lastRenderedPageBreak/>
-              <w:t>the principle of mutual trust in the lawful, transparent, and fair action of the administration, its officials, and economic operators.</w:t>
+              <w:t>31 March 2023, no. 36, in compliance with the principle of mutual trust in the lawful, transparent, and fair action of the administration, its officials, and economic operators.</w:t>
             </w:r>
           </w:p>
         </w:tc>
@@ -6704,7 +6736,6 @@
               <w:rPr>
                 <w:sz w:val="20"/>
                 <w:szCs w:val="20"/>
-                <w:lang w:val="en-US"/>
               </w:rPr>
             </w:pPr>
           </w:p>
@@ -10386,6 +10417,26 @@
 </file>
 
 <file path=customXml/item2.xml><?xml version="1.0" encoding="utf-8"?>
+<p:properties xmlns:p="http://schemas.microsoft.com/office/2006/metadata/properties" xmlns:xsi="http://www.w3.org/2001/XMLSchema-instance" xmlns:pc="http://schemas.microsoft.com/office/infopath/2007/PartnerControls">
+  <documentManagement>
+    <TaxCatchAll xmlns="328b3d02-dc96-4f9a-b9a1-5bcc593a5f18" xsi:nil="true"/>
+    <lcf76f155ced4ddcb4097134ff3c332f xmlns="0a829f73-8593-4245-aa5f-6db55261e259">
+      <Terms xmlns="http://schemas.microsoft.com/office/infopath/2007/PartnerControls"/>
+    </lcf76f155ced4ddcb4097134ff3c332f>
+  </documentManagement>
+</p:properties>
+</file>
+
+<file path=customXml/item3.xml><?xml version="1.0" encoding="utf-8"?>
+<?mso-contentType ?>
+<FormTemplates xmlns="http://schemas.microsoft.com/sharepoint/v3/contenttype/forms">
+  <Display>DocumentLibraryForm</Display>
+  <Edit>DocumentLibraryForm</Edit>
+  <New>DocumentLibraryForm</New>
+</FormTemplates>
+</file>
+
+<file path=customXml/item4.xml><?xml version="1.0" encoding="utf-8"?>
 <ct:contentTypeSchema xmlns:ct="http://schemas.microsoft.com/office/2006/metadata/contentType" xmlns:ma="http://schemas.microsoft.com/office/2006/metadata/properties/metaAttributes" ct:_="" ma:_="" ma:contentTypeName="Documento" ma:contentTypeID="0x010100468745B84443C24E9F85222B041DFBC2" ma:contentTypeVersion="16" ma:contentTypeDescription="Creare un nuovo documento." ma:contentTypeScope="" ma:versionID="f8d88890c501d129a462b668ba89a867">
   <xsd:schema xmlns:xsd="http://www.w3.org/2001/XMLSchema" xmlns:xs="http://www.w3.org/2001/XMLSchema" xmlns:p="http://schemas.microsoft.com/office/2006/metadata/properties" xmlns:ns2="0a829f73-8593-4245-aa5f-6db55261e259" xmlns:ns3="328b3d02-dc96-4f9a-b9a1-5bcc593a5f18" targetNamespace="http://schemas.microsoft.com/office/2006/metadata/properties" ma:root="true" ma:fieldsID="7618bf516d5954916ca37cb30703ce96" ns2:_="" ns3:_="">
     <xsd:import namespace="0a829f73-8593-4245-aa5f-6db55261e259"/>
@@ -10620,26 +10671,6 @@
 </ct:contentTypeSchema>
 </file>
 
-<file path=customXml/item3.xml><?xml version="1.0" encoding="utf-8"?>
-<?mso-contentType ?>
-<FormTemplates xmlns="http://schemas.microsoft.com/sharepoint/v3/contenttype/forms">
-  <Display>DocumentLibraryForm</Display>
-  <Edit>DocumentLibraryForm</Edit>
-  <New>DocumentLibraryForm</New>
-</FormTemplates>
-</file>
-
-<file path=customXml/item4.xml><?xml version="1.0" encoding="utf-8"?>
-<p:properties xmlns:p="http://schemas.microsoft.com/office/2006/metadata/properties" xmlns:xsi="http://www.w3.org/2001/XMLSchema-instance" xmlns:pc="http://schemas.microsoft.com/office/infopath/2007/PartnerControls">
-  <documentManagement>
-    <TaxCatchAll xmlns="328b3d02-dc96-4f9a-b9a1-5bcc593a5f18" xsi:nil="true"/>
-    <lcf76f155ced4ddcb4097134ff3c332f xmlns="0a829f73-8593-4245-aa5f-6db55261e259">
-      <Terms xmlns="http://schemas.microsoft.com/office/infopath/2007/PartnerControls"/>
-    </lcf76f155ced4ddcb4097134ff3c332f>
-  </documentManagement>
-</p:properties>
-</file>
-
 <file path=customXml/itemProps1.xml><?xml version="1.0" encoding="utf-8"?>
 <ds:datastoreItem xmlns:ds="http://schemas.openxmlformats.org/officeDocument/2006/customXml" ds:itemID="{CE0B341B-C613-4DA2-9964-298BD6FD6330}">
   <ds:schemaRefs>
@@ -10649,6 +10680,25 @@
 </file>
 
 <file path=customXml/itemProps2.xml><?xml version="1.0" encoding="utf-8"?>
+<ds:datastoreItem xmlns:ds="http://schemas.openxmlformats.org/officeDocument/2006/customXml" ds:itemID="{9FA5573A-B827-4C45-98EE-B902133D504F}">
+  <ds:schemaRefs>
+    <ds:schemaRef ds:uri="http://schemas.microsoft.com/office/2006/metadata/properties"/>
+    <ds:schemaRef ds:uri="http://schemas.microsoft.com/office/infopath/2007/PartnerControls"/>
+    <ds:schemaRef ds:uri="328b3d02-dc96-4f9a-b9a1-5bcc593a5f18"/>
+    <ds:schemaRef ds:uri="0a829f73-8593-4245-aa5f-6db55261e259"/>
+  </ds:schemaRefs>
+</ds:datastoreItem>
+</file>
+
+<file path=customXml/itemProps3.xml><?xml version="1.0" encoding="utf-8"?>
+<ds:datastoreItem xmlns:ds="http://schemas.openxmlformats.org/officeDocument/2006/customXml" ds:itemID="{EB1C7220-1CCB-437B-B2D9-FC15AD3F0161}">
+  <ds:schemaRefs>
+    <ds:schemaRef ds:uri="http://schemas.microsoft.com/sharepoint/v3/contenttype/forms"/>
+  </ds:schemaRefs>
+</ds:datastoreItem>
+</file>
+
+<file path=customXml/itemProps4.xml><?xml version="1.0" encoding="utf-8"?>
 <ds:datastoreItem xmlns:ds="http://schemas.openxmlformats.org/officeDocument/2006/customXml" ds:itemID="{BEE4EA90-D7E4-460B-9780-C7046630FFA2}">
   <ds:schemaRefs>
     <ds:schemaRef ds:uri="http://schemas.microsoft.com/office/2006/metadata/contentType"/>
@@ -10665,23 +10715,4 @@
     <ds:schemaRef ds:uri="http://schemas.microsoft.com/internal/obd"/>
   </ds:schemaRefs>
 </ds:datastoreItem>
-</file>
-
-<file path=customXml/itemProps3.xml><?xml version="1.0" encoding="utf-8"?>
-<ds:datastoreItem xmlns:ds="http://schemas.openxmlformats.org/officeDocument/2006/customXml" ds:itemID="{EB1C7220-1CCB-437B-B2D9-FC15AD3F0161}">
-  <ds:schemaRefs>
-    <ds:schemaRef ds:uri="http://schemas.microsoft.com/sharepoint/v3/contenttype/forms"/>
-  </ds:schemaRefs>
-</ds:datastoreItem>
-</file>
-
-<file path=customXml/itemProps4.xml><?xml version="1.0" encoding="utf-8"?>
-<ds:datastoreItem xmlns:ds="http://schemas.openxmlformats.org/officeDocument/2006/customXml" ds:itemID="{9FA5573A-B827-4C45-98EE-B902133D504F}">
-  <ds:schemaRefs>
-    <ds:schemaRef ds:uri="http://schemas.microsoft.com/office/2006/metadata/properties"/>
-    <ds:schemaRef ds:uri="http://schemas.microsoft.com/office/infopath/2007/PartnerControls"/>
-    <ds:schemaRef ds:uri="328b3d02-dc96-4f9a-b9a1-5bcc593a5f18"/>
-    <ds:schemaRef ds:uri="0a829f73-8593-4245-aa5f-6db55261e259"/>
-  </ds:schemaRefs>
-</ds:datastoreItem>
 </file>
--- a/models/Patto_eng.docx
+++ b/models/Patto_eng.docx
@@ -75,7 +75,39 @@
                 <w:b/>
                 <w:color w:val="0070C0"/>
               </w:rPr>
-              <w:t xml:space="preserve"> (courtesy translation)</w:t>
+              <w:t xml:space="preserve"> (</w:t>
+            </w:r>
+            <w:proofErr w:type="spellStart"/>
+            <w:r>
+              <w:rPr>
+                <w:b/>
+                <w:color w:val="0070C0"/>
+              </w:rPr>
+              <w:t>courtesy</w:t>
+            </w:r>
+            <w:proofErr w:type="spellEnd"/>
+            <w:r>
+              <w:rPr>
+                <w:b/>
+                <w:color w:val="0070C0"/>
+              </w:rPr>
+              <w:t xml:space="preserve"> </w:t>
+            </w:r>
+            <w:proofErr w:type="spellStart"/>
+            <w:r>
+              <w:rPr>
+                <w:b/>
+                <w:color w:val="0070C0"/>
+              </w:rPr>
+              <w:t>translation</w:t>
+            </w:r>
+            <w:proofErr w:type="spellEnd"/>
+            <w:r>
+              <w:rPr>
+                <w:b/>
+                <w:color w:val="0070C0"/>
+              </w:rPr>
+              <w:t>)</w:t>
             </w:r>
           </w:p>
         </w:tc>
@@ -931,7 +963,30 @@
                 <w:sz w:val="20"/>
                 <w:szCs w:val="20"/>
               </w:rPr>
-              <w:t>L’operatore economico (di seguito Operatore Economico) legalmente rappresentato dal soggetto sottoscrittore del presente patto di integrità,</w:t>
+              <w:t xml:space="preserve">L’operatore economico </w:t>
+            </w:r>
+            <w:bookmarkStart w:id="7" w:name="bookmark_fornitore"/>
+            <w:r>
+              <w:rPr>
+                <w:sz w:val="20"/>
+                <w:szCs w:val="20"/>
+              </w:rPr>
+              <w:t>OE</w:t>
+            </w:r>
+            <w:bookmarkEnd w:id="7"/>
+            <w:r>
+              <w:rPr>
+                <w:sz w:val="20"/>
+                <w:szCs w:val="20"/>
+              </w:rPr>
+              <w:t xml:space="preserve"> </w:t>
+            </w:r>
+            <w:r>
+              <w:rPr>
+                <w:sz w:val="20"/>
+                <w:szCs w:val="20"/>
+              </w:rPr>
+              <w:t>(di seguito Operatore Economico) legalmente rappresentato dal soggetto sottoscrittore del presente patto di integrità,</w:t>
             </w:r>
           </w:p>
         </w:tc>
@@ -970,7 +1025,36 @@
                 <w:szCs w:val="20"/>
                 <w:lang w:val="en-US"/>
               </w:rPr>
-              <w:t>The Economic Operator (hereinafter referred to as the "Economic Operator"), legally represented by the undersigned of this Integrity Pact,</w:t>
+              <w:t xml:space="preserve">The Economic Operator </w:t>
+            </w:r>
+            <w:bookmarkStart w:id="8" w:name="bookmark_fornitore_en"/>
+            <w:r>
+              <w:rPr>
+                <w:color w:val="0070C0"/>
+                <w:sz w:val="20"/>
+                <w:szCs w:val="20"/>
+                <w:lang w:val="en-US"/>
+              </w:rPr>
+              <w:t>EO</w:t>
+            </w:r>
+            <w:bookmarkEnd w:id="8"/>
+            <w:r>
+              <w:rPr>
+                <w:color w:val="0070C0"/>
+                <w:sz w:val="20"/>
+                <w:szCs w:val="20"/>
+                <w:lang w:val="en-US"/>
+              </w:rPr>
+              <w:t xml:space="preserve"> </w:t>
+            </w:r>
+            <w:r>
+              <w:rPr>
+                <w:color w:val="0070C0"/>
+                <w:sz w:val="20"/>
+                <w:szCs w:val="20"/>
+                <w:lang w:val="en-US"/>
+              </w:rPr>
+              <w:t>(hereinafter referred to as the "Economic Operator"), legally represented by the undersigned of this Integrity Pact,</w:t>
             </w:r>
           </w:p>
         </w:tc>
@@ -1732,7 +1816,67 @@
                 <w:szCs w:val="20"/>
                 <w:lang w:val="en-GB"/>
               </w:rPr>
-              <w:t xml:space="preserve">2023-2025 del Consiglio Nazionale delle Ricerche </w:t>
+              <w:t xml:space="preserve">2023-2025 del </w:t>
+            </w:r>
+            <w:proofErr w:type="spellStart"/>
+            <w:r>
+              <w:rPr>
+                <w:color w:val="0070C0"/>
+                <w:sz w:val="20"/>
+                <w:szCs w:val="20"/>
+                <w:lang w:val="en-GB"/>
+              </w:rPr>
+              <w:t>Consiglio</w:t>
+            </w:r>
+            <w:proofErr w:type="spellEnd"/>
+            <w:r>
+              <w:rPr>
+                <w:color w:val="0070C0"/>
+                <w:sz w:val="20"/>
+                <w:szCs w:val="20"/>
+                <w:lang w:val="en-GB"/>
+              </w:rPr>
+              <w:t xml:space="preserve"> Nazionale </w:t>
+            </w:r>
+            <w:proofErr w:type="spellStart"/>
+            <w:r>
+              <w:rPr>
+                <w:color w:val="0070C0"/>
+                <w:sz w:val="20"/>
+                <w:szCs w:val="20"/>
+                <w:lang w:val="en-GB"/>
+              </w:rPr>
+              <w:t>delle</w:t>
+            </w:r>
+            <w:proofErr w:type="spellEnd"/>
+            <w:r>
+              <w:rPr>
+                <w:color w:val="0070C0"/>
+                <w:sz w:val="20"/>
+                <w:szCs w:val="20"/>
+                <w:lang w:val="en-GB"/>
+              </w:rPr>
+              <w:t xml:space="preserve"> </w:t>
+            </w:r>
+            <w:proofErr w:type="spellStart"/>
+            <w:r>
+              <w:rPr>
+                <w:color w:val="0070C0"/>
+                <w:sz w:val="20"/>
+                <w:szCs w:val="20"/>
+                <w:lang w:val="en-GB"/>
+              </w:rPr>
+              <w:t>Ricerche</w:t>
+            </w:r>
+            <w:proofErr w:type="spellEnd"/>
+            <w:r>
+              <w:rPr>
+                <w:color w:val="0070C0"/>
+                <w:sz w:val="20"/>
+                <w:szCs w:val="20"/>
+                <w:lang w:val="en-GB"/>
+              </w:rPr>
+              <w:t xml:space="preserve"> </w:t>
             </w:r>
             <w:r>
               <w:rPr>
@@ -2957,7 +3101,23 @@
                 <w:sz w:val="20"/>
                 <w:szCs w:val="20"/>
               </w:rPr>
-              <w:t>Una copia del Patto , sottoscritta per accettazione dal legale rappresentante dell’operatore economico concorrente, deve essere allegata alla documentazione amministrativa richiesta ai fini della procedura di affidamento o dell’iscrizione all’iscrizione all'Albo/Elenco. Per i consorzi ordinari o raggruppamenti temporanei l’obbligo riguarda tutti i consorziati o partecipanti al raggruppamento o consorzio.</w:t>
+              <w:t xml:space="preserve">Una copia del </w:t>
+            </w:r>
+            <w:proofErr w:type="gramStart"/>
+            <w:r>
+              <w:rPr>
+                <w:sz w:val="20"/>
+                <w:szCs w:val="20"/>
+              </w:rPr>
+              <w:t>Patto ,</w:t>
+            </w:r>
+            <w:proofErr w:type="gramEnd"/>
+            <w:r>
+              <w:rPr>
+                <w:sz w:val="20"/>
+                <w:szCs w:val="20"/>
+              </w:rPr>
+              <w:t xml:space="preserve"> sottoscritta per accettazione dal legale rappresentante dell’operatore economico concorrente, deve essere allegata alla documentazione amministrativa richiesta ai fini della procedura di affidamento o dell’iscrizione all’iscrizione all'Albo/Elenco. Per i consorzi ordinari o raggruppamenti temporanei l’obbligo riguarda tutti i consorziati o partecipanti al raggruppamento o consorzio.</w:t>
             </w:r>
           </w:p>
         </w:tc>
@@ -3462,7 +3622,23 @@
                 <w:sz w:val="20"/>
                 <w:szCs w:val="20"/>
               </w:rPr>
-              <w:t xml:space="preserve">2.5. dichiarare il rispetto della clausola di Pantouflage ovvero, ai sensi e per gli effetti di cui all'art. 53, comma 16-ter del D.lgs. n. 165/2001 e per quanto di propria conoscenza, di non aver concluso contratti di lavoro subordinato o autonomo e comunque di non aver attribuito incarichi ad ex dipendenti </w:t>
+              <w:t xml:space="preserve">2.5. dichiarare il rispetto della clausola di </w:t>
+            </w:r>
+            <w:proofErr w:type="spellStart"/>
+            <w:r>
+              <w:rPr>
+                <w:sz w:val="20"/>
+                <w:szCs w:val="20"/>
+              </w:rPr>
+              <w:t>Pantouflage</w:t>
+            </w:r>
+            <w:proofErr w:type="spellEnd"/>
+            <w:r>
+              <w:rPr>
+                <w:sz w:val="20"/>
+                <w:szCs w:val="20"/>
+              </w:rPr>
+              <w:t xml:space="preserve"> ovvero, ai sensi e per gli effetti di cui all'art. 53, comma 16-ter del D.lgs. n. 165/2001 e per quanto di propria conoscenza, di non aver concluso contratti di lavoro subordinato o autonomo e comunque di non aver attribuito incarichi ad ex dipendenti </w:t>
             </w:r>
             <w:r>
               <w:rPr>
@@ -3706,16 +3882,47 @@
                 <w:szCs w:val="20"/>
                 <w:lang w:val="en-US"/>
               </w:rPr>
-              <w:t xml:space="preserve">o declare compliance with the “Pantouflage clause,” namely, pursuant to and for the purposes of Article 53, paragraph 16-ter, of Legislative Decree No. 165/2001, and to the best of its knowledge, that it has not entered into any employment or freelance contracts, nor assigned any roles or tasks to former employees of the </w:t>
-            </w:r>
-            <w:r>
-              <w:rPr>
-                <w:color w:val="0070C0"/>
-                <w:sz w:val="20"/>
-                <w:szCs w:val="20"/>
-                <w:lang w:val="en-US"/>
-              </w:rPr>
-              <w:t>the Contracting Authority</w:t>
+              <w:t>o declare compliance with the “</w:t>
+            </w:r>
+            <w:proofErr w:type="spellStart"/>
+            <w:r>
+              <w:rPr>
+                <w:color w:val="0070C0"/>
+                <w:sz w:val="20"/>
+                <w:szCs w:val="20"/>
+                <w:lang w:val="en-US"/>
+              </w:rPr>
+              <w:t>Pantouflage</w:t>
+            </w:r>
+            <w:proofErr w:type="spellEnd"/>
+            <w:r>
+              <w:rPr>
+                <w:color w:val="0070C0"/>
+                <w:sz w:val="20"/>
+                <w:szCs w:val="20"/>
+                <w:lang w:val="en-US"/>
+              </w:rPr>
+              <w:t xml:space="preserve"> clause,” namely, pursuant to and for the purposes of Article 53, paragraph 16-ter, of Legislative Decree No. 165/2001, and to the best of its knowledge, that it has not entered into any employment or freelance contracts, nor assigned any roles or tasks to former employees of the </w:t>
+            </w:r>
+            <w:proofErr w:type="spellStart"/>
+            <w:r>
+              <w:rPr>
+                <w:color w:val="0070C0"/>
+                <w:sz w:val="20"/>
+                <w:szCs w:val="20"/>
+                <w:lang w:val="en-US"/>
+              </w:rPr>
+              <w:t>the</w:t>
+            </w:r>
+            <w:proofErr w:type="spellEnd"/>
+            <w:r>
+              <w:rPr>
+                <w:color w:val="0070C0"/>
+                <w:sz w:val="20"/>
+                <w:szCs w:val="20"/>
+                <w:lang w:val="en-US"/>
+              </w:rPr>
+              <w:t xml:space="preserve"> Contracting Authority</w:t>
             </w:r>
             <w:r>
               <w:rPr>
@@ -4319,7 +4526,67 @@
                 <w:szCs w:val="20"/>
                 <w:lang w:val="en-US"/>
               </w:rPr>
-              <w:t>The absence of the declaration of acceptance of the Pact, or the failure to submit the Pact duly signed by the Economic Operator, may be remedied through the procedural regularization (so-called “procedura di soccorso istruttorio”) provided for in Article 101 of Legislative Decree No. 36/2023.</w:t>
+              <w:t>The absence of the declaration of acceptance of the Pact, or the failure to submit the Pact duly signed by the Economic Operator, may be remedied through the procedural regularization (so-called “</w:t>
+            </w:r>
+            <w:proofErr w:type="spellStart"/>
+            <w:r>
+              <w:rPr>
+                <w:color w:val="0070C0"/>
+                <w:sz w:val="20"/>
+                <w:szCs w:val="20"/>
+                <w:lang w:val="en-US"/>
+              </w:rPr>
+              <w:t>procedura</w:t>
+            </w:r>
+            <w:proofErr w:type="spellEnd"/>
+            <w:r>
+              <w:rPr>
+                <w:color w:val="0070C0"/>
+                <w:sz w:val="20"/>
+                <w:szCs w:val="20"/>
+                <w:lang w:val="en-US"/>
+              </w:rPr>
+              <w:t xml:space="preserve"> di </w:t>
+            </w:r>
+            <w:proofErr w:type="spellStart"/>
+            <w:r>
+              <w:rPr>
+                <w:color w:val="0070C0"/>
+                <w:sz w:val="20"/>
+                <w:szCs w:val="20"/>
+                <w:lang w:val="en-US"/>
+              </w:rPr>
+              <w:t>soccorso</w:t>
+            </w:r>
+            <w:proofErr w:type="spellEnd"/>
+            <w:r>
+              <w:rPr>
+                <w:color w:val="0070C0"/>
+                <w:sz w:val="20"/>
+                <w:szCs w:val="20"/>
+                <w:lang w:val="en-US"/>
+              </w:rPr>
+              <w:t xml:space="preserve"> </w:t>
+            </w:r>
+            <w:proofErr w:type="spellStart"/>
+            <w:r>
+              <w:rPr>
+                <w:color w:val="0070C0"/>
+                <w:sz w:val="20"/>
+                <w:szCs w:val="20"/>
+                <w:lang w:val="en-US"/>
+              </w:rPr>
+              <w:t>istruttorio</w:t>
+            </w:r>
+            <w:proofErr w:type="spellEnd"/>
+            <w:r>
+              <w:rPr>
+                <w:color w:val="0070C0"/>
+                <w:sz w:val="20"/>
+                <w:szCs w:val="20"/>
+                <w:lang w:val="en-US"/>
+              </w:rPr>
+              <w:t>”) provided for in Article 101 of Legislative Decree No. 36/2023.</w:t>
             </w:r>
           </w:p>
         </w:tc>
@@ -5215,7 +5482,27 @@
                 <w:szCs w:val="20"/>
                 <w:lang w:val="en-US"/>
               </w:rPr>
-              <w:t>The breach by the Economic Operator, in its capacity as: (i) a tenderer or awarded contractor, or (ii) a contractor, of any of the obligations set forth in this Pact shall result, in accordance with the provisions of Legislative Decree No. 36/2023, in the following:</w:t>
+              <w:t>The breach by the Economic Operator, in its capacity as: (</w:t>
+            </w:r>
+            <w:proofErr w:type="spellStart"/>
+            <w:r>
+              <w:rPr>
+                <w:color w:val="0070C0"/>
+                <w:sz w:val="20"/>
+                <w:szCs w:val="20"/>
+                <w:lang w:val="en-US"/>
+              </w:rPr>
+              <w:t>i</w:t>
+            </w:r>
+            <w:proofErr w:type="spellEnd"/>
+            <w:r>
+              <w:rPr>
+                <w:color w:val="0070C0"/>
+                <w:sz w:val="20"/>
+                <w:szCs w:val="20"/>
+                <w:lang w:val="en-US"/>
+              </w:rPr>
+              <w:t>) a tenderer or awarded contractor, or (ii) a contractor, of any of the obligations set forth in this Pact shall result, in accordance with the provisions of Legislative Decree No. 36/2023, in the following:</w:t>
             </w:r>
           </w:p>
           <w:p>
@@ -5667,7 +5954,23 @@
                 <w:sz w:val="20"/>
                 <w:szCs w:val="20"/>
               </w:rPr>
-              <w:t xml:space="preserve">dei contratti, e, laddove ritenga sussistano gli estremi di un reato, denuncia i fatti all’Autorità giudiziaria o ad altra Autorità che a quella abbia obbligo di riferirne. </w:t>
+              <w:t xml:space="preserve">dei contratti, e, laddove ritenga sussistano gli estremi di un reato, denuncia i fatti all’Autorità giudiziaria o ad </w:t>
+            </w:r>
+            <w:proofErr w:type="spellStart"/>
+            <w:r>
+              <w:rPr>
+                <w:sz w:val="20"/>
+                <w:szCs w:val="20"/>
+              </w:rPr>
+              <w:t>altra</w:t>
+            </w:r>
+            <w:proofErr w:type="spellEnd"/>
+            <w:r>
+              <w:rPr>
+                <w:sz w:val="20"/>
+                <w:szCs w:val="20"/>
+              </w:rPr>
+              <w:t xml:space="preserve"> Autorità che a quella abbia obbligo di riferirne. </w:t>
             </w:r>
           </w:p>
           <w:p>
@@ -6586,7 +6889,25 @@
                 <w:sz w:val="20"/>
                 <w:szCs w:val="20"/>
               </w:rPr>
-              <w:t>he Contracting Authority</w:t>
+              <w:t xml:space="preserve">he </w:t>
+            </w:r>
+            <w:proofErr w:type="spellStart"/>
+            <w:r>
+              <w:rPr>
+                <w:color w:val="0070C0"/>
+                <w:sz w:val="20"/>
+                <w:szCs w:val="20"/>
+              </w:rPr>
+              <w:t>Contracting</w:t>
+            </w:r>
+            <w:proofErr w:type="spellEnd"/>
+            <w:r>
+              <w:rPr>
+                <w:color w:val="0070C0"/>
+                <w:sz w:val="20"/>
+                <w:szCs w:val="20"/>
+              </w:rPr>
+              <w:t xml:space="preserve"> Authority</w:t>
             </w:r>
           </w:p>
         </w:tc>
@@ -6636,7 +6957,25 @@
                 <w:sz w:val="20"/>
                 <w:szCs w:val="20"/>
               </w:rPr>
-              <w:t>The Economic Operator</w:t>
+              <w:t xml:space="preserve">The </w:t>
+            </w:r>
+            <w:proofErr w:type="spellStart"/>
+            <w:r>
+              <w:rPr>
+                <w:color w:val="0070C0"/>
+                <w:sz w:val="20"/>
+                <w:szCs w:val="20"/>
+              </w:rPr>
+              <w:t>Economic</w:t>
+            </w:r>
+            <w:proofErr w:type="spellEnd"/>
+            <w:r>
+              <w:rPr>
+                <w:color w:val="0070C0"/>
+                <w:sz w:val="20"/>
+                <w:szCs w:val="20"/>
+              </w:rPr>
+              <w:t xml:space="preserve"> Operator</w:t>
             </w:r>
           </w:p>
         </w:tc>
@@ -6698,7 +7037,7 @@
                 <w:szCs w:val="20"/>
               </w:rPr>
             </w:pPr>
-            <w:bookmarkStart w:id="7" w:name="bookmark_firma"/>
+            <w:bookmarkStart w:id="9" w:name="bookmark_firma"/>
             <w:r>
               <w:rPr>
                 <w:sz w:val="20"/>
@@ -6706,7 +7045,7 @@
               </w:rPr>
               <w:t>Il responsabile della sede secondaria di Bari</w:t>
             </w:r>
-            <w:bookmarkEnd w:id="7"/>
+            <w:bookmarkEnd w:id="9"/>
             <w:r>
               <w:rPr>
                 <w:sz w:val="20"/>
@@ -6714,16 +7053,26 @@
               </w:rPr>
               <w:t xml:space="preserve"> // </w:t>
             </w:r>
-            <w:bookmarkStart w:id="8" w:name="bookmark_firma_en"/>
-            <w:r>
-              <w:rPr>
-                <w:color w:val="0070C0"/>
-                <w:sz w:val="20"/>
-                <w:szCs w:val="20"/>
-              </w:rPr>
-              <w:t>responsible of the Bari Unit</w:t>
-            </w:r>
-            <w:bookmarkEnd w:id="8"/>
+            <w:bookmarkStart w:id="10" w:name="bookmark_firma_en"/>
+            <w:proofErr w:type="spellStart"/>
+            <w:r>
+              <w:rPr>
+                <w:color w:val="0070C0"/>
+                <w:sz w:val="20"/>
+                <w:szCs w:val="20"/>
+              </w:rPr>
+              <w:t>responsible</w:t>
+            </w:r>
+            <w:proofErr w:type="spellEnd"/>
+            <w:r>
+              <w:rPr>
+                <w:color w:val="0070C0"/>
+                <w:sz w:val="20"/>
+                <w:szCs w:val="20"/>
+              </w:rPr>
+              <w:t xml:space="preserve"> of the Bari Unit</w:t>
+            </w:r>
+            <w:bookmarkEnd w:id="10"/>
           </w:p>
         </w:tc>
         <w:tc>
@@ -10413,7 +10762,12 @@
 </file>
 
 <file path=customXml/item1.xml><?xml version="1.0" encoding="utf-8"?>
-<b:Sources xmlns:b="http://schemas.openxmlformats.org/officeDocument/2006/bibliography" xmlns="http://schemas.openxmlformats.org/officeDocument/2006/bibliography" SelectedStyle="\APASixthEditionOfficeOnline.xsl" StyleName="APA" Version="6"/>
+<?mso-contentType ?>
+<FormTemplates xmlns="http://schemas.microsoft.com/sharepoint/v3/contenttype/forms">
+  <Display>DocumentLibraryForm</Display>
+  <Edit>DocumentLibraryForm</Edit>
+  <New>DocumentLibraryForm</New>
+</FormTemplates>
 </file>
 
 <file path=customXml/item2.xml><?xml version="1.0" encoding="utf-8"?>
@@ -10428,12 +10782,7 @@
 </file>
 
 <file path=customXml/item3.xml><?xml version="1.0" encoding="utf-8"?>
-<?mso-contentType ?>
-<FormTemplates xmlns="http://schemas.microsoft.com/sharepoint/v3/contenttype/forms">
-  <Display>DocumentLibraryForm</Display>
-  <Edit>DocumentLibraryForm</Edit>
-  <New>DocumentLibraryForm</New>
-</FormTemplates>
+<b:Sources xmlns:b="http://schemas.openxmlformats.org/officeDocument/2006/bibliography" xmlns="http://schemas.openxmlformats.org/officeDocument/2006/bibliography" SelectedStyle="\APASixthEditionOfficeOnline.xsl" StyleName="APA" Version="6"/>
 </file>
 
 <file path=customXml/item4.xml><?xml version="1.0" encoding="utf-8"?>
@@ -10672,9 +11021,9 @@
 </file>
 
 <file path=customXml/itemProps1.xml><?xml version="1.0" encoding="utf-8"?>
-<ds:datastoreItem xmlns:ds="http://schemas.openxmlformats.org/officeDocument/2006/customXml" ds:itemID="{CE0B341B-C613-4DA2-9964-298BD6FD6330}">
+<ds:datastoreItem xmlns:ds="http://schemas.openxmlformats.org/officeDocument/2006/customXml" ds:itemID="{EB1C7220-1CCB-437B-B2D9-FC15AD3F0161}">
   <ds:schemaRefs>
-    <ds:schemaRef ds:uri="http://schemas.openxmlformats.org/officeDocument/2006/bibliography"/>
+    <ds:schemaRef ds:uri="http://schemas.microsoft.com/sharepoint/v3/contenttype/forms"/>
   </ds:schemaRefs>
 </ds:datastoreItem>
 </file>
@@ -10691,9 +11040,9 @@
 </file>
 
 <file path=customXml/itemProps3.xml><?xml version="1.0" encoding="utf-8"?>
-<ds:datastoreItem xmlns:ds="http://schemas.openxmlformats.org/officeDocument/2006/customXml" ds:itemID="{EB1C7220-1CCB-437B-B2D9-FC15AD3F0161}">
+<ds:datastoreItem xmlns:ds="http://schemas.openxmlformats.org/officeDocument/2006/customXml" ds:itemID="{CE0B341B-C613-4DA2-9964-298BD6FD6330}">
   <ds:schemaRefs>
-    <ds:schemaRef ds:uri="http://schemas.microsoft.com/sharepoint/v3/contenttype/forms"/>
+    <ds:schemaRef ds:uri="http://schemas.openxmlformats.org/officeDocument/2006/bibliography"/>
   </ds:schemaRefs>
 </ds:datastoreItem>
 </file>

--- a/models/Patto_eng.docx
+++ b/models/Patto_eng.docx
@@ -75,39 +75,7 @@
                 <w:b/>
                 <w:color w:val="0070C0"/>
               </w:rPr>
-              <w:t xml:space="preserve"> (</w:t>
-            </w:r>
-            <w:proofErr w:type="spellStart"/>
-            <w:r>
-              <w:rPr>
-                <w:b/>
-                <w:color w:val="0070C0"/>
-              </w:rPr>
-              <w:t>courtesy</w:t>
-            </w:r>
-            <w:proofErr w:type="spellEnd"/>
-            <w:r>
-              <w:rPr>
-                <w:b/>
-                <w:color w:val="0070C0"/>
-              </w:rPr>
-              <w:t xml:space="preserve"> </w:t>
-            </w:r>
-            <w:proofErr w:type="spellStart"/>
-            <w:r>
-              <w:rPr>
-                <w:b/>
-                <w:color w:val="0070C0"/>
-              </w:rPr>
-              <w:t>translation</w:t>
-            </w:r>
-            <w:proofErr w:type="spellEnd"/>
-            <w:r>
-              <w:rPr>
-                <w:b/>
-                <w:color w:val="0070C0"/>
-              </w:rPr>
-              <w:t>)</w:t>
+              <w:t xml:space="preserve"> (courtesy translation)</w:t>
             </w:r>
           </w:p>
         </w:tc>
@@ -1816,67 +1784,7 @@
                 <w:szCs w:val="20"/>
                 <w:lang w:val="en-GB"/>
               </w:rPr>
-              <w:t xml:space="preserve">2023-2025 del </w:t>
-            </w:r>
-            <w:proofErr w:type="spellStart"/>
-            <w:r>
-              <w:rPr>
-                <w:color w:val="0070C0"/>
-                <w:sz w:val="20"/>
-                <w:szCs w:val="20"/>
-                <w:lang w:val="en-GB"/>
-              </w:rPr>
-              <w:t>Consiglio</w:t>
-            </w:r>
-            <w:proofErr w:type="spellEnd"/>
-            <w:r>
-              <w:rPr>
-                <w:color w:val="0070C0"/>
-                <w:sz w:val="20"/>
-                <w:szCs w:val="20"/>
-                <w:lang w:val="en-GB"/>
-              </w:rPr>
-              <w:t xml:space="preserve"> Nazionale </w:t>
-            </w:r>
-            <w:proofErr w:type="spellStart"/>
-            <w:r>
-              <w:rPr>
-                <w:color w:val="0070C0"/>
-                <w:sz w:val="20"/>
-                <w:szCs w:val="20"/>
-                <w:lang w:val="en-GB"/>
-              </w:rPr>
-              <w:t>delle</w:t>
-            </w:r>
-            <w:proofErr w:type="spellEnd"/>
-            <w:r>
-              <w:rPr>
-                <w:color w:val="0070C0"/>
-                <w:sz w:val="20"/>
-                <w:szCs w:val="20"/>
-                <w:lang w:val="en-GB"/>
-              </w:rPr>
-              <w:t xml:space="preserve"> </w:t>
-            </w:r>
-            <w:proofErr w:type="spellStart"/>
-            <w:r>
-              <w:rPr>
-                <w:color w:val="0070C0"/>
-                <w:sz w:val="20"/>
-                <w:szCs w:val="20"/>
-                <w:lang w:val="en-GB"/>
-              </w:rPr>
-              <w:t>Ricerche</w:t>
-            </w:r>
-            <w:proofErr w:type="spellEnd"/>
-            <w:r>
-              <w:rPr>
-                <w:color w:val="0070C0"/>
-                <w:sz w:val="20"/>
-                <w:szCs w:val="20"/>
-                <w:lang w:val="en-GB"/>
-              </w:rPr>
-              <w:t xml:space="preserve"> </w:t>
+              <w:t xml:space="preserve">2023-2025 del Consiglio Nazionale delle Ricerche </w:t>
             </w:r>
             <w:r>
               <w:rPr>
@@ -3101,23 +3009,7 @@
                 <w:sz w:val="20"/>
                 <w:szCs w:val="20"/>
               </w:rPr>
-              <w:t xml:space="preserve">Una copia del </w:t>
-            </w:r>
-            <w:proofErr w:type="gramStart"/>
-            <w:r>
-              <w:rPr>
-                <w:sz w:val="20"/>
-                <w:szCs w:val="20"/>
-              </w:rPr>
-              <w:t>Patto ,</w:t>
-            </w:r>
-            <w:proofErr w:type="gramEnd"/>
-            <w:r>
-              <w:rPr>
-                <w:sz w:val="20"/>
-                <w:szCs w:val="20"/>
-              </w:rPr>
-              <w:t xml:space="preserve"> sottoscritta per accettazione dal legale rappresentante dell’operatore economico concorrente, deve essere allegata alla documentazione amministrativa richiesta ai fini della procedura di affidamento o dell’iscrizione all’iscrizione all'Albo/Elenco. Per i consorzi ordinari o raggruppamenti temporanei l’obbligo riguarda tutti i consorziati o partecipanti al raggruppamento o consorzio.</w:t>
+              <w:t>Una copia del Patto, sottoscritta per accettazione dal legale rappresentante dell’operatore economico concorrente, deve essere allegata alla documentazione amministrativa richiesta ai fini della procedura di affidamento o dell’iscrizione all’iscrizione all'Albo/Elenco. Per i consorzi ordinari o raggruppamenti temporanei l’obbligo riguarda tutti i consorziati o partecipanti al raggruppamento o consorzio.</w:t>
             </w:r>
           </w:p>
         </w:tc>
@@ -3622,23 +3514,7 @@
                 <w:sz w:val="20"/>
                 <w:szCs w:val="20"/>
               </w:rPr>
-              <w:t xml:space="preserve">2.5. dichiarare il rispetto della clausola di </w:t>
-            </w:r>
-            <w:proofErr w:type="spellStart"/>
-            <w:r>
-              <w:rPr>
-                <w:sz w:val="20"/>
-                <w:szCs w:val="20"/>
-              </w:rPr>
-              <w:t>Pantouflage</w:t>
-            </w:r>
-            <w:proofErr w:type="spellEnd"/>
-            <w:r>
-              <w:rPr>
-                <w:sz w:val="20"/>
-                <w:szCs w:val="20"/>
-              </w:rPr>
-              <w:t xml:space="preserve"> ovvero, ai sensi e per gli effetti di cui all'art. 53, comma 16-ter del D.lgs. n. 165/2001 e per quanto di propria conoscenza, di non aver concluso contratti di lavoro subordinato o autonomo e comunque di non aver attribuito incarichi ad ex dipendenti </w:t>
+              <w:t xml:space="preserve">2.5. dichiarare il rispetto della clausola di Pantouflage ovvero, ai sensi e per gli effetti di cui all'art. 53, comma 16-ter del D.lgs. n. 165/2001 e per quanto di propria conoscenza, di non aver concluso contratti di lavoro subordinato o autonomo e comunque di non aver attribuito incarichi ad ex dipendenti </w:t>
             </w:r>
             <w:r>
               <w:rPr>
@@ -3882,47 +3758,16 @@
                 <w:szCs w:val="20"/>
                 <w:lang w:val="en-US"/>
               </w:rPr>
-              <w:t>o declare compliance with the “</w:t>
-            </w:r>
-            <w:proofErr w:type="spellStart"/>
-            <w:r>
-              <w:rPr>
-                <w:color w:val="0070C0"/>
-                <w:sz w:val="20"/>
-                <w:szCs w:val="20"/>
-                <w:lang w:val="en-US"/>
-              </w:rPr>
-              <w:t>Pantouflage</w:t>
-            </w:r>
-            <w:proofErr w:type="spellEnd"/>
-            <w:r>
-              <w:rPr>
-                <w:color w:val="0070C0"/>
-                <w:sz w:val="20"/>
-                <w:szCs w:val="20"/>
-                <w:lang w:val="en-US"/>
-              </w:rPr>
-              <w:t xml:space="preserve"> clause,” namely, pursuant to and for the purposes of Article 53, paragraph 16-ter, of Legislative Decree No. 165/2001, and to the best of its knowledge, that it has not entered into any employment or freelance contracts, nor assigned any roles or tasks to former employees of the </w:t>
-            </w:r>
-            <w:proofErr w:type="spellStart"/>
-            <w:r>
-              <w:rPr>
-                <w:color w:val="0070C0"/>
-                <w:sz w:val="20"/>
-                <w:szCs w:val="20"/>
-                <w:lang w:val="en-US"/>
-              </w:rPr>
-              <w:t>the</w:t>
-            </w:r>
-            <w:proofErr w:type="spellEnd"/>
-            <w:r>
-              <w:rPr>
-                <w:color w:val="0070C0"/>
-                <w:sz w:val="20"/>
-                <w:szCs w:val="20"/>
-                <w:lang w:val="en-US"/>
-              </w:rPr>
-              <w:t xml:space="preserve"> Contracting Authority</w:t>
+              <w:t xml:space="preserve">o declare compliance with the “Pantouflage clause,” namely, pursuant to and for the purposes of Article 53, paragraph 16-ter, of Legislative Decree No. 165/2001, and to the best of its knowledge, that it has not entered into any employment or freelance contracts, nor assigned any roles or tasks to former employees of the </w:t>
+            </w:r>
+            <w:r>
+              <w:rPr>
+                <w:color w:val="0070C0"/>
+                <w:sz w:val="20"/>
+                <w:szCs w:val="20"/>
+                <w:lang w:val="en-US"/>
+              </w:rPr>
+              <w:t>the Contracting Authority</w:t>
             </w:r>
             <w:r>
               <w:rPr>
@@ -4526,67 +4371,7 @@
                 <w:szCs w:val="20"/>
                 <w:lang w:val="en-US"/>
               </w:rPr>
-              <w:t>The absence of the declaration of acceptance of the Pact, or the failure to submit the Pact duly signed by the Economic Operator, may be remedied through the procedural regularization (so-called “</w:t>
-            </w:r>
-            <w:proofErr w:type="spellStart"/>
-            <w:r>
-              <w:rPr>
-                <w:color w:val="0070C0"/>
-                <w:sz w:val="20"/>
-                <w:szCs w:val="20"/>
-                <w:lang w:val="en-US"/>
-              </w:rPr>
-              <w:t>procedura</w:t>
-            </w:r>
-            <w:proofErr w:type="spellEnd"/>
-            <w:r>
-              <w:rPr>
-                <w:color w:val="0070C0"/>
-                <w:sz w:val="20"/>
-                <w:szCs w:val="20"/>
-                <w:lang w:val="en-US"/>
-              </w:rPr>
-              <w:t xml:space="preserve"> di </w:t>
-            </w:r>
-            <w:proofErr w:type="spellStart"/>
-            <w:r>
-              <w:rPr>
-                <w:color w:val="0070C0"/>
-                <w:sz w:val="20"/>
-                <w:szCs w:val="20"/>
-                <w:lang w:val="en-US"/>
-              </w:rPr>
-              <w:t>soccorso</w:t>
-            </w:r>
-            <w:proofErr w:type="spellEnd"/>
-            <w:r>
-              <w:rPr>
-                <w:color w:val="0070C0"/>
-                <w:sz w:val="20"/>
-                <w:szCs w:val="20"/>
-                <w:lang w:val="en-US"/>
-              </w:rPr>
-              <w:t xml:space="preserve"> </w:t>
-            </w:r>
-            <w:proofErr w:type="spellStart"/>
-            <w:r>
-              <w:rPr>
-                <w:color w:val="0070C0"/>
-                <w:sz w:val="20"/>
-                <w:szCs w:val="20"/>
-                <w:lang w:val="en-US"/>
-              </w:rPr>
-              <w:t>istruttorio</w:t>
-            </w:r>
-            <w:proofErr w:type="spellEnd"/>
-            <w:r>
-              <w:rPr>
-                <w:color w:val="0070C0"/>
-                <w:sz w:val="20"/>
-                <w:szCs w:val="20"/>
-                <w:lang w:val="en-US"/>
-              </w:rPr>
-              <w:t>”) provided for in Article 101 of Legislative Decree No. 36/2023.</w:t>
+              <w:t>The absence of the declaration of acceptance of the Pact, or the failure to submit the Pact duly signed by the Economic Operator, may be remedied through the procedural regularization (so-called “procedura di soccorso istruttorio”) provided for in Article 101 of Legislative Decree No. 36/2023.</w:t>
             </w:r>
           </w:p>
         </w:tc>
@@ -5482,27 +5267,7 @@
                 <w:szCs w:val="20"/>
                 <w:lang w:val="en-US"/>
               </w:rPr>
-              <w:t>The breach by the Economic Operator, in its capacity as: (</w:t>
-            </w:r>
-            <w:proofErr w:type="spellStart"/>
-            <w:r>
-              <w:rPr>
-                <w:color w:val="0070C0"/>
-                <w:sz w:val="20"/>
-                <w:szCs w:val="20"/>
-                <w:lang w:val="en-US"/>
-              </w:rPr>
-              <w:t>i</w:t>
-            </w:r>
-            <w:proofErr w:type="spellEnd"/>
-            <w:r>
-              <w:rPr>
-                <w:color w:val="0070C0"/>
-                <w:sz w:val="20"/>
-                <w:szCs w:val="20"/>
-                <w:lang w:val="en-US"/>
-              </w:rPr>
-              <w:t>) a tenderer or awarded contractor, or (ii) a contractor, of any of the obligations set forth in this Pact shall result, in accordance with the provisions of Legislative Decree No. 36/2023, in the following:</w:t>
+              <w:t>The breach by the Economic Operator, in its capacity as: (i) a tenderer or awarded contractor, or (ii) a contractor, of any of the obligations set forth in this Pact shall result, in accordance with the provisions of Legislative Decree No. 36/2023, in the following:</w:t>
             </w:r>
           </w:p>
           <w:p>
@@ -5954,23 +5719,7 @@
                 <w:sz w:val="20"/>
                 <w:szCs w:val="20"/>
               </w:rPr>
-              <w:t xml:space="preserve">dei contratti, e, laddove ritenga sussistano gli estremi di un reato, denuncia i fatti all’Autorità giudiziaria o ad </w:t>
-            </w:r>
-            <w:proofErr w:type="spellStart"/>
-            <w:r>
-              <w:rPr>
-                <w:sz w:val="20"/>
-                <w:szCs w:val="20"/>
-              </w:rPr>
-              <w:t>altra</w:t>
-            </w:r>
-            <w:proofErr w:type="spellEnd"/>
-            <w:r>
-              <w:rPr>
-                <w:sz w:val="20"/>
-                <w:szCs w:val="20"/>
-              </w:rPr>
-              <w:t xml:space="preserve"> Autorità che a quella abbia obbligo di riferirne. </w:t>
+              <w:t xml:space="preserve">dei contratti, e, laddove ritenga sussistano gli estremi di un reato, denuncia i fatti all’Autorità giudiziaria o ad altra Autorità che a quella abbia obbligo di riferirne. </w:t>
             </w:r>
           </w:p>
           <w:p>
@@ -6889,25 +6638,7 @@
                 <w:sz w:val="20"/>
                 <w:szCs w:val="20"/>
               </w:rPr>
-              <w:t xml:space="preserve">he </w:t>
-            </w:r>
-            <w:proofErr w:type="spellStart"/>
-            <w:r>
-              <w:rPr>
-                <w:color w:val="0070C0"/>
-                <w:sz w:val="20"/>
-                <w:szCs w:val="20"/>
-              </w:rPr>
-              <w:t>Contracting</w:t>
-            </w:r>
-            <w:proofErr w:type="spellEnd"/>
-            <w:r>
-              <w:rPr>
-                <w:color w:val="0070C0"/>
-                <w:sz w:val="20"/>
-                <w:szCs w:val="20"/>
-              </w:rPr>
-              <w:t xml:space="preserve"> Authority</w:t>
+              <w:t>he Contracting Authority</w:t>
             </w:r>
           </w:p>
         </w:tc>
@@ -6957,25 +6688,7 @@
                 <w:sz w:val="20"/>
                 <w:szCs w:val="20"/>
               </w:rPr>
-              <w:t xml:space="preserve">The </w:t>
-            </w:r>
-            <w:proofErr w:type="spellStart"/>
-            <w:r>
-              <w:rPr>
-                <w:color w:val="0070C0"/>
-                <w:sz w:val="20"/>
-                <w:szCs w:val="20"/>
-              </w:rPr>
-              <w:t>Economic</w:t>
-            </w:r>
-            <w:proofErr w:type="spellEnd"/>
-            <w:r>
-              <w:rPr>
-                <w:color w:val="0070C0"/>
-                <w:sz w:val="20"/>
-                <w:szCs w:val="20"/>
-              </w:rPr>
-              <w:t xml:space="preserve"> Operator</w:t>
+              <w:t>The Economic Operator</w:t>
             </w:r>
           </w:p>
         </w:tc>
@@ -7054,23 +6767,13 @@
               <w:t xml:space="preserve"> // </w:t>
             </w:r>
             <w:bookmarkStart w:id="10" w:name="bookmark_firma_en"/>
-            <w:proofErr w:type="spellStart"/>
-            <w:r>
-              <w:rPr>
-                <w:color w:val="0070C0"/>
-                <w:sz w:val="20"/>
-                <w:szCs w:val="20"/>
-              </w:rPr>
-              <w:t>responsible</w:t>
-            </w:r>
-            <w:proofErr w:type="spellEnd"/>
-            <w:r>
-              <w:rPr>
-                <w:color w:val="0070C0"/>
-                <w:sz w:val="20"/>
-                <w:szCs w:val="20"/>
-              </w:rPr>
-              <w:t xml:space="preserve"> of the Bari Unit</w:t>
+            <w:r>
+              <w:rPr>
+                <w:color w:val="0070C0"/>
+                <w:sz w:val="20"/>
+                <w:szCs w:val="20"/>
+              </w:rPr>
+              <w:t>responsible of the Bari Unit</w:t>
             </w:r>
             <w:bookmarkEnd w:id="10"/>
           </w:p>
@@ -10762,12 +10465,7 @@
 </file>
 
 <file path=customXml/item1.xml><?xml version="1.0" encoding="utf-8"?>
-<?mso-contentType ?>
-<FormTemplates xmlns="http://schemas.microsoft.com/sharepoint/v3/contenttype/forms">
-  <Display>DocumentLibraryForm</Display>
-  <Edit>DocumentLibraryForm</Edit>
-  <New>DocumentLibraryForm</New>
-</FormTemplates>
+<b:Sources xmlns:b="http://schemas.openxmlformats.org/officeDocument/2006/bibliography" xmlns="http://schemas.openxmlformats.org/officeDocument/2006/bibliography" SelectedStyle="\APASixthEditionOfficeOnline.xsl" StyleName="APA" Version="6"/>
 </file>
 
 <file path=customXml/item2.xml><?xml version="1.0" encoding="utf-8"?>
@@ -10782,7 +10480,12 @@
 </file>
 
 <file path=customXml/item3.xml><?xml version="1.0" encoding="utf-8"?>
-<b:Sources xmlns:b="http://schemas.openxmlformats.org/officeDocument/2006/bibliography" xmlns="http://schemas.openxmlformats.org/officeDocument/2006/bibliography" SelectedStyle="\APASixthEditionOfficeOnline.xsl" StyleName="APA" Version="6"/>
+<?mso-contentType ?>
+<FormTemplates xmlns="http://schemas.microsoft.com/sharepoint/v3/contenttype/forms">
+  <Display>DocumentLibraryForm</Display>
+  <Edit>DocumentLibraryForm</Edit>
+  <New>DocumentLibraryForm</New>
+</FormTemplates>
 </file>
 
 <file path=customXml/item4.xml><?xml version="1.0" encoding="utf-8"?>
@@ -11021,9 +10724,9 @@
 </file>
 
 <file path=customXml/itemProps1.xml><?xml version="1.0" encoding="utf-8"?>
-<ds:datastoreItem xmlns:ds="http://schemas.openxmlformats.org/officeDocument/2006/customXml" ds:itemID="{EB1C7220-1CCB-437B-B2D9-FC15AD3F0161}">
+<ds:datastoreItem xmlns:ds="http://schemas.openxmlformats.org/officeDocument/2006/customXml" ds:itemID="{CE0B341B-C613-4DA2-9964-298BD6FD6330}">
   <ds:schemaRefs>
-    <ds:schemaRef ds:uri="http://schemas.microsoft.com/sharepoint/v3/contenttype/forms"/>
+    <ds:schemaRef ds:uri="http://schemas.openxmlformats.org/officeDocument/2006/bibliography"/>
   </ds:schemaRefs>
 </ds:datastoreItem>
 </file>
@@ -11040,9 +10743,9 @@
 </file>
 
 <file path=customXml/itemProps3.xml><?xml version="1.0" encoding="utf-8"?>
-<ds:datastoreItem xmlns:ds="http://schemas.openxmlformats.org/officeDocument/2006/customXml" ds:itemID="{CE0B341B-C613-4DA2-9964-298BD6FD6330}">
+<ds:datastoreItem xmlns:ds="http://schemas.openxmlformats.org/officeDocument/2006/customXml" ds:itemID="{EB1C7220-1CCB-437B-B2D9-FC15AD3F0161}">
   <ds:schemaRefs>
-    <ds:schemaRef ds:uri="http://schemas.openxmlformats.org/officeDocument/2006/bibliography"/>
+    <ds:schemaRef ds:uri="http://schemas.microsoft.com/sharepoint/v3/contenttype/forms"/>
   </ds:schemaRefs>
 </ds:datastoreItem>
 </file>
